--- a/memcacahe全面剖析-学习笔记.docx
+++ b/memcacahe全面剖析-学习笔记.docx
@@ -1,6 +1,6 @@
 
 <file path=word/document.xml><?xml version="1.0" encoding="utf-8"?>
-<w:document xmlns:wpc="http://schemas.microsoft.com/office/word/2010/wordprocessingCanvas" xmlns:mc="http://schemas.openxmlformats.org/markup-compatibility/2006" xmlns:o="urn:schemas-microsoft-com:office:office" xmlns:r="http://schemas.openxmlformats.org/officeDocument/2006/relationships" xmlns:m="http://schemas.openxmlformats.org/officeDocument/2006/math" xmlns:v="urn:schemas-microsoft-com:vml" xmlns:wp14="http://schemas.microsoft.com/office/word/2010/wordprocessingDrawing" xmlns:wp="http://schemas.openxmlformats.org/drawingml/2006/wordprocessingDrawing" xmlns:w10="urn:schemas-microsoft-com:office:word" xmlns:w="http://schemas.openxmlformats.org/wordprocessingml/2006/main" xmlns:w14="http://schemas.microsoft.com/office/word/2010/wordml" xmlns:wpg="http://schemas.microsoft.com/office/word/2010/wordprocessingGroup" xmlns:wpi="http://schemas.microsoft.com/office/word/2010/wordprocessingInk" xmlns:wne="http://schemas.microsoft.com/office/word/2006/wordml" xmlns:wps="http://schemas.microsoft.com/office/word/2010/wordprocessingShape" mc:Ignorable="w14 wp14">
+<w:document xmlns:ve="http://schemas.openxmlformats.org/markup-compatibility/2006" xmlns:o="urn:schemas-microsoft-com:office:office" xmlns:r="http://schemas.openxmlformats.org/officeDocument/2006/relationships" xmlns:m="http://schemas.openxmlformats.org/officeDocument/2006/math" xmlns:v="urn:schemas-microsoft-com:vml" xmlns:wp="http://schemas.openxmlformats.org/drawingml/2006/wordprocessingDrawing" xmlns:w10="urn:schemas-microsoft-com:office:word" xmlns:w="http://schemas.openxmlformats.org/wordprocessingml/2006/main" xmlns:wne="http://schemas.microsoft.com/office/word/2006/wordml">
   <w:body>
     <w:p>
       <w:pPr>
@@ -10,14 +10,12 @@
           <w:numId w:val="1"/>
         </w:numPr>
       </w:pPr>
-      <w:proofErr w:type="spellStart"/>
       <w:r>
         <w:rPr>
           <w:rFonts w:hint="eastAsia"/>
         </w:rPr>
         <w:t>memcached</w:t>
       </w:r>
-      <w:proofErr w:type="spellEnd"/>
       <w:r>
         <w:rPr>
           <w:rFonts w:hint="eastAsia"/>
@@ -27,24 +25,30 @@
     </w:p>
     <w:p/>
     <w:p>
-      <w:pPr>
-        <w:rPr>
-          <w:rFonts w:hint="eastAsia"/>
-        </w:rPr>
-      </w:pPr>
-      <w:proofErr w:type="spellStart"/>
       <w:r>
         <w:rPr>
           <w:rFonts w:hint="eastAsia"/>
         </w:rPr>
         <w:t>Memcached</w:t>
       </w:r>
-      <w:proofErr w:type="spellEnd"/>
-      <w:r>
-        <w:rPr>
-          <w:rFonts w:hint="eastAsia"/>
-        </w:rPr>
-        <w:t>是高性能的分布式内存缓存服务器。通过缓存数据查询的结果，减少数据库的访问次数，以提高动态</w:t>
+      <w:r>
+        <w:rPr>
+          <w:rFonts w:hint="eastAsia"/>
+        </w:rPr>
+        <w:t>是高性能的</w:t>
+      </w:r>
+      <w:r>
+        <w:rPr>
+          <w:rFonts w:hint="eastAsia"/>
+          <w:highlight w:val="yellow"/>
+        </w:rPr>
+        <w:t>分布式内存缓存</w:t>
+      </w:r>
+      <w:r>
+        <w:rPr>
+          <w:rFonts w:hint="eastAsia"/>
+        </w:rPr>
+        <w:t>服务器。通过缓存数据查询的结果，减少数据库的访问次数，以提高动态</w:t>
       </w:r>
       <w:r>
         <w:rPr>
@@ -59,55 +63,38 @@
         <w:t>应用的速度，提高可扩展性。</w:t>
       </w:r>
     </w:p>
-    <w:p>
-      <w:pPr>
-        <w:rPr>
-          <w:rFonts w:hint="eastAsia"/>
-        </w:rPr>
-      </w:pPr>
-    </w:p>
-    <w:p>
-      <w:pPr>
-        <w:rPr>
-          <w:rFonts w:hint="eastAsia"/>
-        </w:rPr>
-      </w:pPr>
-      <w:proofErr w:type="spellStart"/>
+    <w:p/>
+    <w:p>
       <w:r>
         <w:rPr>
           <w:rFonts w:hint="eastAsia"/>
         </w:rPr>
         <w:t>Memcache</w:t>
       </w:r>
-      <w:proofErr w:type="spellEnd"/>
       <w:r>
         <w:rPr>
           <w:rFonts w:hint="eastAsia"/>
         </w:rPr>
         <w:t>自身的设计就是分布式的，可以加入多个</w:t>
       </w:r>
-      <w:proofErr w:type="spellStart"/>
       <w:r>
         <w:rPr>
           <w:rFonts w:hint="eastAsia"/>
         </w:rPr>
         <w:t>memcache</w:t>
       </w:r>
-      <w:proofErr w:type="spellEnd"/>
       <w:r>
         <w:rPr>
           <w:rFonts w:hint="eastAsia"/>
         </w:rPr>
         <w:t>服务器响应客户端的请求。他们之间在</w:t>
       </w:r>
-      <w:proofErr w:type="spellStart"/>
       <w:r>
         <w:rPr>
           <w:rFonts w:hint="eastAsia"/>
         </w:rPr>
         <w:t>memcache</w:t>
       </w:r>
-      <w:proofErr w:type="spellEnd"/>
       <w:r>
         <w:rPr>
           <w:rFonts w:hint="eastAsia"/>
@@ -115,13 +102,7 @@
         <w:t>的分布式算法下协同合作（不会将一份数据同时存储在多处）</w:t>
       </w:r>
     </w:p>
-    <w:p>
-      <w:pPr>
-        <w:rPr>
-          <w:rFonts w:hint="eastAsia"/>
-        </w:rPr>
-      </w:pPr>
-    </w:p>
+    <w:p/>
     <w:p/>
     <w:p/>
     <w:p>
@@ -147,7 +128,7 @@
                     </pic:cNvPicPr>
                   </pic:nvPicPr>
                   <pic:blipFill>
-                    <a:blip r:embed="rId9"/>
+                    <a:blip r:embed="rId8"/>
                     <a:stretch>
                       <a:fillRect/>
                     </a:stretch>
@@ -208,33 +189,23 @@
       <w:pPr>
         <w:jc w:val="left"/>
       </w:pPr>
-      <w:proofErr w:type="gramStart"/>
-      <w:r>
-        <w:rPr>
-          <w:rFonts w:hint="eastAsia"/>
-        </w:rPr>
-        <w:t>set</w:t>
-      </w:r>
-      <w:proofErr w:type="gramEnd"/>
-      <w:r>
-        <w:rPr>
-          <w:rFonts w:hint="eastAsia"/>
-        </w:rPr>
-        <w:t xml:space="preserve"> foo 0 0 3</w:t>
-      </w:r>
-    </w:p>
-    <w:p>
-      <w:pPr>
-        <w:jc w:val="left"/>
-      </w:pPr>
-      <w:proofErr w:type="gramStart"/>
+      <w:r>
+        <w:rPr>
+          <w:rFonts w:hint="eastAsia"/>
+        </w:rPr>
+        <w:t>set foo 0 0 3</w:t>
+      </w:r>
+    </w:p>
+    <w:p>
+      <w:pPr>
+        <w:jc w:val="left"/>
+      </w:pPr>
       <w:r>
         <w:rPr>
           <w:rFonts w:hint="eastAsia"/>
         </w:rPr>
         <w:t>bar</w:t>
       </w:r>
-      <w:proofErr w:type="gramEnd"/>
     </w:p>
     <w:p>
       <w:pPr>
@@ -251,19 +222,11 @@
       <w:pPr>
         <w:jc w:val="left"/>
       </w:pPr>
-      <w:proofErr w:type="gramStart"/>
-      <w:r>
-        <w:rPr>
-          <w:rFonts w:hint="eastAsia"/>
-        </w:rPr>
-        <w:t>get</w:t>
-      </w:r>
-      <w:proofErr w:type="gramEnd"/>
-      <w:r>
-        <w:rPr>
-          <w:rFonts w:hint="eastAsia"/>
-        </w:rPr>
-        <w:t xml:space="preserve"> foo</w:t>
+      <w:r>
+        <w:rPr>
+          <w:rFonts w:hint="eastAsia"/>
+        </w:rPr>
+        <w:t>get foo</w:t>
       </w:r>
     </w:p>
     <w:p>
@@ -281,14 +244,12 @@
       <w:pPr>
         <w:jc w:val="left"/>
       </w:pPr>
-      <w:proofErr w:type="gramStart"/>
       <w:r>
         <w:rPr>
           <w:rFonts w:hint="eastAsia"/>
         </w:rPr>
         <w:t>bar</w:t>
       </w:r>
-      <w:proofErr w:type="gramEnd"/>
     </w:p>
     <w:p>
       <w:pPr>
@@ -317,14 +278,12 @@
         </w:rPr>
         <w:t>基于</w:t>
       </w:r>
-      <w:proofErr w:type="spellStart"/>
       <w:r>
         <w:rPr>
           <w:rFonts w:hint="eastAsia"/>
         </w:rPr>
         <w:t>libevent</w:t>
       </w:r>
-      <w:proofErr w:type="spellEnd"/>
       <w:r>
         <w:rPr>
           <w:rFonts w:hint="eastAsia"/>
@@ -336,11 +295,9 @@
       <w:pPr>
         <w:jc w:val="left"/>
       </w:pPr>
-      <w:proofErr w:type="spellStart"/>
       <w:r>
         <w:t>memcached</w:t>
       </w:r>
-      <w:proofErr w:type="spellEnd"/>
       <w:r>
         <w:t>实现了一套内存存储方式</w:t>
       </w:r>
@@ -361,14 +318,12 @@
         </w:rPr>
         <w:t>内置内存存储方式：因此重启</w:t>
       </w:r>
-      <w:proofErr w:type="spellStart"/>
       <w:r>
         <w:rPr>
           <w:rFonts w:hint="eastAsia"/>
         </w:rPr>
         <w:t>memcacahed</w:t>
       </w:r>
-      <w:proofErr w:type="spellEnd"/>
       <w:r>
         <w:rPr>
           <w:rFonts w:hint="eastAsia"/>
@@ -406,14 +361,12 @@
         </w:rPr>
         <w:t>自动删除不使用的缓存。</w:t>
       </w:r>
-      <w:proofErr w:type="spellStart"/>
       <w:r>
         <w:rPr>
           <w:rFonts w:hint="eastAsia"/>
         </w:rPr>
         <w:t>Memcached</w:t>
       </w:r>
-      <w:proofErr w:type="spellEnd"/>
       <w:r>
         <w:rPr>
           <w:rFonts w:hint="eastAsia"/>
@@ -429,18 +382,13 @@
     <w:p>
       <w:pPr>
         <w:jc w:val="left"/>
-        <w:rPr>
-          <w:rFonts w:hint="eastAsia"/>
-        </w:rPr>
-      </w:pPr>
-      <w:proofErr w:type="spellStart"/>
+      </w:pPr>
       <w:r>
         <w:rPr>
           <w:rFonts w:hint="eastAsia"/>
         </w:rPr>
         <w:t>Memcached</w:t>
       </w:r>
-      <w:proofErr w:type="spellEnd"/>
       <w:r>
         <w:rPr>
           <w:rFonts w:hint="eastAsia"/>
@@ -453,19 +401,23 @@
         </w:rPr>
         <w:t>;</w:t>
       </w:r>
-    </w:p>
-    <w:p>
-      <w:pPr>
-        <w:jc w:val="left"/>
-      </w:pPr>
-      <w:proofErr w:type="spellStart"/>
+      <w:r>
+        <w:rPr>
+          <w:rFonts w:hint="eastAsia"/>
+        </w:rPr>
+        <w:t>它的分布式实现是由客户端完成的。</w:t>
+      </w:r>
+    </w:p>
+    <w:p>
+      <w:pPr>
+        <w:jc w:val="left"/>
+      </w:pPr>
       <w:r>
         <w:rPr>
           <w:rFonts w:hint="eastAsia"/>
         </w:rPr>
         <w:t>memcached</w:t>
       </w:r>
-      <w:proofErr w:type="spellEnd"/>
       <w:r>
         <w:rPr>
           <w:rFonts w:hint="eastAsia"/>
@@ -479,7 +431,6 @@
         </w:rPr>
         <w:t>分布式是通过</w:t>
       </w:r>
-      <w:proofErr w:type="spellStart"/>
       <w:r>
         <w:rPr>
           <w:rFonts w:hint="eastAsia"/>
@@ -487,7 +438,6 @@
         </w:rPr>
         <w:t>memcached</w:t>
       </w:r>
-      <w:proofErr w:type="spellEnd"/>
       <w:r>
         <w:rPr>
           <w:rFonts w:hint="eastAsia"/>
@@ -528,7 +478,7 @@
                     </pic:cNvPicPr>
                   </pic:nvPicPr>
                   <pic:blipFill>
-                    <a:blip r:embed="rId10"/>
+                    <a:blip r:embed="rId9"/>
                     <a:stretch>
                       <a:fillRect/>
                     </a:stretch>
@@ -570,28 +520,24 @@
       <w:pPr>
         <w:jc w:val="left"/>
       </w:pPr>
-      <w:proofErr w:type="spellStart"/>
       <w:r>
         <w:rPr>
           <w:rFonts w:hint="eastAsia"/>
         </w:rPr>
         <w:t>linux</w:t>
       </w:r>
-      <w:proofErr w:type="spellEnd"/>
       <w:r>
         <w:rPr>
           <w:rFonts w:hint="eastAsia"/>
         </w:rPr>
         <w:t>下</w:t>
       </w:r>
-      <w:proofErr w:type="spellStart"/>
       <w:r>
         <w:rPr>
           <w:rFonts w:hint="eastAsia"/>
         </w:rPr>
         <w:t>memcached</w:t>
       </w:r>
-      <w:proofErr w:type="spellEnd"/>
       <w:r>
         <w:rPr>
           <w:rFonts w:hint="eastAsia"/>
@@ -630,7 +576,7 @@
                     </pic:cNvPicPr>
                   </pic:nvPicPr>
                   <pic:blipFill>
-                    <a:blip r:embed="rId11"/>
+                    <a:blip r:embed="rId10"/>
                     <a:stretch>
                       <a:fillRect/>
                     </a:stretch>
@@ -676,7 +622,6 @@
         </w:rPr>
         <w:t>复杂数据序列化后在保存，因此散列、数组和对象等都可以直接保存到</w:t>
       </w:r>
-      <w:proofErr w:type="spellStart"/>
       <w:r>
         <w:rPr>
           <w:rFonts w:hint="eastAsia"/>
@@ -684,7 +629,6 @@
         </w:rPr>
         <w:t>memcached</w:t>
       </w:r>
-      <w:proofErr w:type="spellEnd"/>
       <w:r>
         <w:rPr>
           <w:rFonts w:hint="eastAsia"/>
@@ -696,9 +640,6 @@
     <w:p>
       <w:pPr>
         <w:jc w:val="left"/>
-        <w:rPr>
-          <w:rFonts w:hint="eastAsia"/>
-        </w:rPr>
       </w:pPr>
       <w:r>
         <w:rPr>
@@ -706,7 +647,6 @@
         </w:rPr>
         <w:t>一些扩展如</w:t>
       </w:r>
-      <w:proofErr w:type="spellStart"/>
       <w:r>
         <w:rPr>
           <w:highlight w:val="yellow"/>
@@ -720,19 +660,25 @@
         </w:rPr>
         <w:t>-memcache</w:t>
       </w:r>
-      <w:proofErr w:type="spellEnd"/>
       <w:r>
         <w:rPr>
           <w:rFonts w:hint="eastAsia"/>
           <w:highlight w:val="yellow"/>
         </w:rPr>
-        <w:t>会自动将数组等复杂数据在存储之前进行扩展，然后</w:t>
+        <w:t>会自动将数组等复杂数据在存储之前进行序列化</w:t>
       </w:r>
       <w:r>
         <w:rPr>
           <w:rFonts w:hint="eastAsia"/>
           <w:highlight w:val="yellow"/>
         </w:rPr>
+        <w:t>，然后</w:t>
+      </w:r>
+      <w:r>
+        <w:rPr>
+          <w:rFonts w:hint="eastAsia"/>
+          <w:highlight w:val="yellow"/>
+        </w:rPr>
         <w:t>get</w:t>
       </w:r>
       <w:r>
@@ -749,7 +695,6 @@
         </w:rPr>
         <w:t>，他们存储到</w:t>
       </w:r>
-      <w:proofErr w:type="spellStart"/>
       <w:r>
         <w:rPr>
           <w:rFonts w:hint="eastAsia"/>
@@ -757,7 +702,6 @@
         </w:rPr>
         <w:t>memcache</w:t>
       </w:r>
-      <w:proofErr w:type="spellEnd"/>
       <w:r>
         <w:rPr>
           <w:rFonts w:hint="eastAsia"/>
@@ -907,14 +851,12 @@
         <w:lastRenderedPageBreak/>
         <w:t>理解</w:t>
       </w:r>
-      <w:proofErr w:type="spellStart"/>
       <w:r>
         <w:rPr>
           <w:rFonts w:hint="eastAsia"/>
         </w:rPr>
         <w:t>memcached</w:t>
       </w:r>
-      <w:proofErr w:type="spellEnd"/>
       <w:r>
         <w:rPr>
           <w:rFonts w:hint="eastAsia"/>
@@ -931,14 +873,12 @@
       <w:pPr>
         <w:jc w:val="left"/>
       </w:pPr>
-      <w:proofErr w:type="spellStart"/>
       <w:r>
         <w:rPr>
           <w:rFonts w:hint="eastAsia"/>
         </w:rPr>
         <w:t>Memcached</w:t>
       </w:r>
-      <w:proofErr w:type="spellEnd"/>
       <w:r>
         <w:rPr>
           <w:rFonts w:hint="eastAsia"/>
@@ -955,21 +895,7 @@
         <w:rPr>
           <w:rFonts w:hint="eastAsia"/>
         </w:rPr>
-        <w:t>的内存分配机制。它的基本原理是按照预先规定的大小将分配的内存分割成特定长度的块，并把尺寸相同</w:t>
-      </w:r>
-      <w:proofErr w:type="gramStart"/>
-      <w:r>
-        <w:rPr>
-          <w:rFonts w:hint="eastAsia"/>
-        </w:rPr>
-        <w:t>的块分成组</w:t>
-      </w:r>
-      <w:proofErr w:type="gramEnd"/>
-      <w:r>
-        <w:rPr>
-          <w:rFonts w:hint="eastAsia"/>
-        </w:rPr>
-        <w:t>。以解决内存碎片问题。</w:t>
+        <w:t>的内存分配机制。它的基本原理是按照预先规定的大小将分配的内存分割成特定长度的块，并把尺寸相同的块分成组。以解决内存碎片问题。</w:t>
       </w:r>
     </w:p>
     <w:p>
@@ -1003,7 +929,7 @@
                     </pic:cNvPicPr>
                   </pic:nvPicPr>
                   <pic:blipFill>
-                    <a:blip r:embed="rId12"/>
+                    <a:blip r:embed="rId11"/>
                     <a:stretch>
                       <a:fillRect/>
                     </a:stretch>
@@ -1097,13 +1023,7 @@
         <w:rPr>
           <w:rFonts w:hint="eastAsia"/>
         </w:rPr>
-        <w:t>chu</w:t>
-      </w:r>
-      <w:r>
-        <w:rPr>
-          <w:rFonts w:hint="eastAsia"/>
-        </w:rPr>
-        <w:t>nk</w:t>
+        <w:t>chunk</w:t>
       </w:r>
       <w:r>
         <w:rPr>
@@ -1121,7 +1041,13 @@
         <w:rPr>
           <w:rFonts w:hint="eastAsia"/>
         </w:rPr>
-        <w:t>是运行开始就设定好的，因此这中办法并不能解决。</w:t>
+        <w:t>是运行开始就设定好的，因此这种</w:t>
+      </w:r>
+      <w:r>
+        <w:rPr>
+          <w:rFonts w:hint="eastAsia"/>
+        </w:rPr>
+        <w:t>办法并不能解决。</w:t>
       </w:r>
     </w:p>
     <w:p>
@@ -1162,14 +1088,12 @@
       <w:pPr>
         <w:jc w:val="left"/>
       </w:pPr>
-      <w:proofErr w:type="spellStart"/>
       <w:r>
         <w:rPr>
           <w:rFonts w:hint="eastAsia"/>
         </w:rPr>
         <w:t>Memcached</w:t>
       </w:r>
-      <w:proofErr w:type="spellEnd"/>
       <w:r>
         <w:rPr>
           <w:rFonts w:hint="eastAsia"/>
@@ -1227,7 +1151,7 @@
                     </pic:cNvPicPr>
                   </pic:nvPicPr>
                   <pic:blipFill>
-                    <a:blip r:embed="rId13"/>
+                    <a:blip r:embed="rId12"/>
                     <a:stretch>
                       <a:fillRect/>
                     </a:stretch>
@@ -1303,14 +1227,12 @@
         </w:rPr>
         <w:t>查看</w:t>
       </w:r>
-      <w:proofErr w:type="spellStart"/>
       <w:r>
         <w:rPr>
           <w:rFonts w:hint="eastAsia"/>
         </w:rPr>
         <w:t>memcached</w:t>
       </w:r>
-      <w:proofErr w:type="spellEnd"/>
       <w:r>
         <w:rPr>
           <w:rFonts w:hint="eastAsia"/>
@@ -1322,14 +1244,18 @@
       <w:pPr>
         <w:jc w:val="left"/>
       </w:pPr>
-      <w:proofErr w:type="gramStart"/>
+      <w:r>
+        <w:rPr>
+          <w:rFonts w:hint="eastAsia"/>
+        </w:rPr>
+        <w:t>命令：</w:t>
+      </w:r>
       <w:r>
         <w:rPr>
           <w:rFonts w:hint="eastAsia"/>
         </w:rPr>
         <w:t>stats</w:t>
       </w:r>
-      <w:proofErr w:type="gramEnd"/>
     </w:p>
     <w:p>
       <w:pPr>
@@ -1340,23 +1266,7 @@
           <w:rFonts w:hint="eastAsia"/>
         </w:rPr>
         <w:lastRenderedPageBreak/>
-        <w:t xml:space="preserve">STAT </w:t>
-      </w:r>
-      <w:proofErr w:type="spellStart"/>
-      <w:proofErr w:type="gramStart"/>
-      <w:r>
-        <w:rPr>
-          <w:rFonts w:hint="eastAsia"/>
-        </w:rPr>
-        <w:t>pid</w:t>
-      </w:r>
-      <w:proofErr w:type="spellEnd"/>
-      <w:proofErr w:type="gramEnd"/>
-      <w:r>
-        <w:rPr>
-          <w:rFonts w:hint="eastAsia"/>
-        </w:rPr>
-        <w:t xml:space="preserve"> 4068</w:t>
+        <w:t>STAT pid 4068</w:t>
       </w:r>
     </w:p>
     <w:p>
@@ -1389,644 +1299,282 @@
         <w:rPr>
           <w:rFonts w:hint="eastAsia"/>
         </w:rPr>
-        <w:t xml:space="preserve">STAT version </w:t>
-      </w:r>
-      <w:r>
-        <w:rPr>
-          <w:rFonts w:hint="eastAsia"/>
-        </w:rPr>
-        <w:t>1.4.4-14-g9c660c0</w:t>
-      </w:r>
-    </w:p>
-    <w:p>
-      <w:pPr>
-        <w:jc w:val="left"/>
-      </w:pPr>
-      <w:r>
-        <w:rPr>
-          <w:rFonts w:hint="eastAsia"/>
-        </w:rPr>
-        <w:t xml:space="preserve">STAT </w:t>
-      </w:r>
-      <w:proofErr w:type="spellStart"/>
-      <w:r>
-        <w:rPr>
-          <w:rFonts w:hint="eastAsia"/>
-        </w:rPr>
-        <w:t>pointer_size</w:t>
-      </w:r>
-      <w:proofErr w:type="spellEnd"/>
-      <w:r>
-        <w:rPr>
-          <w:rFonts w:hint="eastAsia"/>
-        </w:rPr>
-        <w:t xml:space="preserve"> 64</w:t>
-      </w:r>
-    </w:p>
-    <w:p>
-      <w:pPr>
-        <w:jc w:val="left"/>
-      </w:pPr>
-      <w:r>
-        <w:rPr>
-          <w:rFonts w:hint="eastAsia"/>
-        </w:rPr>
-        <w:t xml:space="preserve">STAT </w:t>
-      </w:r>
-      <w:proofErr w:type="spellStart"/>
-      <w:r>
-        <w:rPr>
-          <w:rFonts w:hint="eastAsia"/>
-        </w:rPr>
-        <w:t>curr_connections</w:t>
-      </w:r>
-      <w:proofErr w:type="spellEnd"/>
-      <w:r>
-        <w:rPr>
-          <w:rFonts w:hint="eastAsia"/>
-        </w:rPr>
-        <w:t xml:space="preserve"> 10</w:t>
-      </w:r>
-    </w:p>
-    <w:p>
-      <w:pPr>
-        <w:jc w:val="left"/>
-      </w:pPr>
-      <w:r>
-        <w:rPr>
-          <w:rFonts w:hint="eastAsia"/>
-        </w:rPr>
-        <w:t xml:space="preserve">STAT </w:t>
-      </w:r>
-      <w:proofErr w:type="spellStart"/>
-      <w:r>
-        <w:rPr>
-          <w:rFonts w:hint="eastAsia"/>
-        </w:rPr>
-        <w:t>total_connections</w:t>
-      </w:r>
-      <w:proofErr w:type="spellEnd"/>
-      <w:r>
-        <w:rPr>
-          <w:rFonts w:hint="eastAsia"/>
-        </w:rPr>
-        <w:t xml:space="preserve"> 11</w:t>
-      </w:r>
-    </w:p>
-    <w:p>
-      <w:pPr>
-        <w:jc w:val="left"/>
-      </w:pPr>
-      <w:r>
-        <w:rPr>
-          <w:rFonts w:hint="eastAsia"/>
-        </w:rPr>
-        <w:t xml:space="preserve">STAT </w:t>
-      </w:r>
-      <w:proofErr w:type="spellStart"/>
-      <w:r>
-        <w:rPr>
-          <w:rFonts w:hint="eastAsia"/>
-        </w:rPr>
-        <w:t>connection_structures</w:t>
-      </w:r>
-      <w:proofErr w:type="spellEnd"/>
-      <w:r>
-        <w:rPr>
-          <w:rFonts w:hint="eastAsia"/>
-        </w:rPr>
-        <w:t xml:space="preserve"> 11</w:t>
-      </w:r>
-    </w:p>
-    <w:p>
-      <w:pPr>
-        <w:jc w:val="left"/>
-      </w:pPr>
-      <w:r>
-        <w:rPr>
-          <w:rFonts w:hint="eastAsia"/>
-        </w:rPr>
-        <w:t xml:space="preserve">STAT </w:t>
-      </w:r>
-      <w:proofErr w:type="spellStart"/>
-      <w:r>
-        <w:rPr>
-          <w:rFonts w:hint="eastAsia"/>
-        </w:rPr>
-        <w:t>cmd_get</w:t>
-      </w:r>
-      <w:proofErr w:type="spellEnd"/>
-      <w:r>
-        <w:rPr>
-          <w:rFonts w:hint="eastAsia"/>
-        </w:rPr>
-        <w:t xml:space="preserve"> 2</w:t>
-      </w:r>
-    </w:p>
-    <w:p>
-      <w:pPr>
-        <w:jc w:val="left"/>
-      </w:pPr>
-      <w:r>
-        <w:rPr>
-          <w:rFonts w:hint="eastAsia"/>
-        </w:rPr>
-        <w:t xml:space="preserve">STAT </w:t>
-      </w:r>
-      <w:proofErr w:type="spellStart"/>
-      <w:r>
-        <w:rPr>
-          <w:rFonts w:hint="eastAsia"/>
-        </w:rPr>
-        <w:t>cmd_set</w:t>
-      </w:r>
-      <w:proofErr w:type="spellEnd"/>
-      <w:r>
-        <w:rPr>
-          <w:rFonts w:hint="eastAsia"/>
-        </w:rPr>
-        <w:t xml:space="preserve"> 1</w:t>
-      </w:r>
-    </w:p>
-    <w:p>
-      <w:pPr>
-        <w:jc w:val="left"/>
-      </w:pPr>
-      <w:r>
-        <w:rPr>
-          <w:rFonts w:hint="eastAsia"/>
-        </w:rPr>
-        <w:t xml:space="preserve">STAT </w:t>
-      </w:r>
-      <w:proofErr w:type="spellStart"/>
-      <w:r>
-        <w:rPr>
-          <w:rFonts w:hint="eastAsia"/>
-        </w:rPr>
-        <w:t>cmd_flush</w:t>
-      </w:r>
-      <w:proofErr w:type="spellEnd"/>
-      <w:r>
-        <w:rPr>
-          <w:rFonts w:hint="eastAsia"/>
-        </w:rPr>
-        <w:t xml:space="preserve"> 0</w:t>
-      </w:r>
-    </w:p>
-    <w:p>
-      <w:pPr>
-        <w:jc w:val="left"/>
-      </w:pPr>
-      <w:r>
-        <w:rPr>
-          <w:rFonts w:hint="eastAsia"/>
-        </w:rPr>
-        <w:t xml:space="preserve">STAT </w:t>
-      </w:r>
-      <w:proofErr w:type="spellStart"/>
-      <w:r>
-        <w:rPr>
-          <w:rFonts w:hint="eastAsia"/>
-        </w:rPr>
-        <w:t>get_hits</w:t>
-      </w:r>
-      <w:proofErr w:type="spellEnd"/>
-      <w:r>
-        <w:rPr>
-          <w:rFonts w:hint="eastAsia"/>
-        </w:rPr>
-        <w:t xml:space="preserve"> 2</w:t>
-      </w:r>
-    </w:p>
-    <w:p>
-      <w:pPr>
-        <w:jc w:val="left"/>
-      </w:pPr>
-      <w:r>
-        <w:rPr>
-          <w:rFonts w:hint="eastAsia"/>
-        </w:rPr>
-        <w:t xml:space="preserve">STAT </w:t>
-      </w:r>
-      <w:proofErr w:type="spellStart"/>
-      <w:r>
-        <w:rPr>
-          <w:rFonts w:hint="eastAsia"/>
-        </w:rPr>
-        <w:t>get_misses</w:t>
-      </w:r>
-      <w:proofErr w:type="spellEnd"/>
-      <w:r>
-        <w:rPr>
-          <w:rFonts w:hint="eastAsia"/>
-        </w:rPr>
-        <w:t xml:space="preserve"> 0</w:t>
-      </w:r>
-    </w:p>
-    <w:p>
-      <w:pPr>
-        <w:jc w:val="left"/>
-      </w:pPr>
-      <w:r>
-        <w:rPr>
-          <w:rFonts w:hint="eastAsia"/>
-        </w:rPr>
-        <w:t xml:space="preserve">STAT </w:t>
-      </w:r>
-      <w:proofErr w:type="spellStart"/>
-      <w:r>
-        <w:rPr>
-          <w:rFonts w:hint="eastAsia"/>
-        </w:rPr>
-        <w:t>delete_misses</w:t>
-      </w:r>
-      <w:proofErr w:type="spellEnd"/>
-      <w:r>
-        <w:rPr>
-          <w:rFonts w:hint="eastAsia"/>
-        </w:rPr>
-        <w:t xml:space="preserve"> 0</w:t>
-      </w:r>
-    </w:p>
-    <w:p>
-      <w:pPr>
-        <w:jc w:val="left"/>
-      </w:pPr>
-      <w:r>
-        <w:rPr>
-          <w:rFonts w:hint="eastAsia"/>
-        </w:rPr>
-        <w:t xml:space="preserve">STAT </w:t>
-      </w:r>
-      <w:proofErr w:type="spellStart"/>
-      <w:r>
-        <w:rPr>
-          <w:rFonts w:hint="eastAsia"/>
-        </w:rPr>
-        <w:t>delete_hits</w:t>
-      </w:r>
-      <w:proofErr w:type="spellEnd"/>
-      <w:r>
-        <w:rPr>
-          <w:rFonts w:hint="eastAsia"/>
-        </w:rPr>
-        <w:t xml:space="preserve"> 0</w:t>
-      </w:r>
-    </w:p>
-    <w:p>
-      <w:pPr>
-        <w:jc w:val="left"/>
-      </w:pPr>
-      <w:r>
-        <w:rPr>
-          <w:rFonts w:hint="eastAsia"/>
-        </w:rPr>
-        <w:t xml:space="preserve">STAT </w:t>
-      </w:r>
-      <w:proofErr w:type="spellStart"/>
-      <w:r>
-        <w:rPr>
-          <w:rFonts w:hint="eastAsia"/>
-        </w:rPr>
-        <w:t>incr_misses</w:t>
-      </w:r>
-      <w:proofErr w:type="spellEnd"/>
-      <w:r>
-        <w:rPr>
-          <w:rFonts w:hint="eastAsia"/>
-        </w:rPr>
-        <w:t xml:space="preserve"> 0</w:t>
-      </w:r>
-    </w:p>
-    <w:p>
-      <w:pPr>
-        <w:jc w:val="left"/>
-      </w:pPr>
-      <w:r>
-        <w:rPr>
-          <w:rFonts w:hint="eastAsia"/>
-        </w:rPr>
-        <w:t xml:space="preserve">STAT </w:t>
-      </w:r>
-      <w:proofErr w:type="spellStart"/>
-      <w:r>
-        <w:rPr>
-          <w:rFonts w:hint="eastAsia"/>
-        </w:rPr>
-        <w:t>incr_hits</w:t>
-      </w:r>
-      <w:proofErr w:type="spellEnd"/>
-      <w:r>
-        <w:rPr>
-          <w:rFonts w:hint="eastAsia"/>
-        </w:rPr>
-        <w:t xml:space="preserve"> 0</w:t>
-      </w:r>
-    </w:p>
-    <w:p>
-      <w:pPr>
-        <w:jc w:val="left"/>
-      </w:pPr>
-      <w:r>
-        <w:rPr>
-          <w:rFonts w:hint="eastAsia"/>
-        </w:rPr>
-        <w:t xml:space="preserve">STAT </w:t>
-      </w:r>
-      <w:proofErr w:type="spellStart"/>
-      <w:r>
-        <w:rPr>
-          <w:rFonts w:hint="eastAsia"/>
-        </w:rPr>
-        <w:t>decr_misses</w:t>
-      </w:r>
-      <w:proofErr w:type="spellEnd"/>
-      <w:r>
-        <w:rPr>
-          <w:rFonts w:hint="eastAsia"/>
-        </w:rPr>
-        <w:t xml:space="preserve"> 0</w:t>
-      </w:r>
-    </w:p>
-    <w:p>
-      <w:pPr>
-        <w:jc w:val="left"/>
-      </w:pPr>
-      <w:r>
-        <w:rPr>
-          <w:rFonts w:hint="eastAsia"/>
-        </w:rPr>
-        <w:t xml:space="preserve">STAT </w:t>
-      </w:r>
-      <w:proofErr w:type="spellStart"/>
-      <w:r>
-        <w:rPr>
-          <w:rFonts w:hint="eastAsia"/>
-        </w:rPr>
-        <w:t>decr_hits</w:t>
-      </w:r>
-      <w:proofErr w:type="spellEnd"/>
-      <w:r>
-        <w:rPr>
-          <w:rFonts w:hint="eastAsia"/>
-        </w:rPr>
-        <w:t xml:space="preserve"> 0</w:t>
-      </w:r>
-    </w:p>
-    <w:p>
-      <w:pPr>
-        <w:jc w:val="left"/>
-      </w:pPr>
-      <w:r>
-        <w:rPr>
-          <w:rFonts w:hint="eastAsia"/>
-        </w:rPr>
-        <w:t xml:space="preserve">STAT </w:t>
-      </w:r>
-      <w:proofErr w:type="spellStart"/>
-      <w:r>
-        <w:rPr>
-          <w:rFonts w:hint="eastAsia"/>
-        </w:rPr>
-        <w:t>cas_misses</w:t>
-      </w:r>
-      <w:proofErr w:type="spellEnd"/>
-      <w:r>
-        <w:rPr>
-          <w:rFonts w:hint="eastAsia"/>
-        </w:rPr>
-        <w:t xml:space="preserve"> 0</w:t>
-      </w:r>
-    </w:p>
-    <w:p>
-      <w:pPr>
-        <w:jc w:val="left"/>
-      </w:pPr>
-      <w:r>
-        <w:rPr>
-          <w:rFonts w:hint="eastAsia"/>
-        </w:rPr>
-        <w:t xml:space="preserve">STAT </w:t>
-      </w:r>
-      <w:proofErr w:type="spellStart"/>
-      <w:r>
-        <w:rPr>
-          <w:rFonts w:hint="eastAsia"/>
-        </w:rPr>
-        <w:t>cas_hits</w:t>
-      </w:r>
-      <w:proofErr w:type="spellEnd"/>
-      <w:r>
-        <w:rPr>
-          <w:rFonts w:hint="eastAsia"/>
-        </w:rPr>
-        <w:t xml:space="preserve"> 0</w:t>
-      </w:r>
-    </w:p>
-    <w:p>
-      <w:pPr>
-        <w:jc w:val="left"/>
-      </w:pPr>
-      <w:r>
-        <w:rPr>
-          <w:rFonts w:hint="eastAsia"/>
-        </w:rPr>
-        <w:t xml:space="preserve">STAT </w:t>
-      </w:r>
-      <w:proofErr w:type="spellStart"/>
-      <w:r>
-        <w:rPr>
-          <w:rFonts w:hint="eastAsia"/>
-        </w:rPr>
-        <w:t>cas_badval</w:t>
-      </w:r>
-      <w:proofErr w:type="spellEnd"/>
-      <w:r>
-        <w:rPr>
-          <w:rFonts w:hint="eastAsia"/>
-        </w:rPr>
-        <w:t xml:space="preserve"> 0</w:t>
-      </w:r>
-    </w:p>
-    <w:p>
-      <w:pPr>
-        <w:jc w:val="left"/>
-      </w:pPr>
-      <w:r>
-        <w:rPr>
-          <w:rFonts w:hint="eastAsia"/>
-        </w:rPr>
-        <w:t xml:space="preserve">STAT </w:t>
-      </w:r>
-      <w:proofErr w:type="spellStart"/>
-      <w:r>
-        <w:rPr>
-          <w:rFonts w:hint="eastAsia"/>
-        </w:rPr>
-        <w:t>auth_cmds</w:t>
-      </w:r>
-      <w:proofErr w:type="spellEnd"/>
-      <w:r>
-        <w:rPr>
-          <w:rFonts w:hint="eastAsia"/>
-        </w:rPr>
-        <w:t xml:space="preserve"> 0</w:t>
-      </w:r>
-    </w:p>
-    <w:p>
-      <w:pPr>
-        <w:jc w:val="left"/>
-      </w:pPr>
-      <w:r>
-        <w:rPr>
-          <w:rFonts w:hint="eastAsia"/>
-        </w:rPr>
-        <w:t xml:space="preserve">STAT </w:t>
-      </w:r>
-      <w:proofErr w:type="spellStart"/>
-      <w:r>
-        <w:rPr>
-          <w:rFonts w:hint="eastAsia"/>
-        </w:rPr>
-        <w:t>auth_errors</w:t>
-      </w:r>
-      <w:proofErr w:type="spellEnd"/>
-      <w:r>
-        <w:rPr>
-          <w:rFonts w:hint="eastAsia"/>
-        </w:rPr>
-        <w:t xml:space="preserve"> 0</w:t>
-      </w:r>
-    </w:p>
-    <w:p>
-      <w:pPr>
-        <w:jc w:val="left"/>
-      </w:pPr>
-      <w:r>
-        <w:rPr>
-          <w:rFonts w:hint="eastAsia"/>
-        </w:rPr>
-        <w:t xml:space="preserve">STAT </w:t>
-      </w:r>
-      <w:proofErr w:type="spellStart"/>
-      <w:r>
-        <w:rPr>
-          <w:rFonts w:hint="eastAsia"/>
-        </w:rPr>
-        <w:t>bytes_read</w:t>
-      </w:r>
-      <w:proofErr w:type="spellEnd"/>
-      <w:r>
-        <w:rPr>
-          <w:rFonts w:hint="eastAsia"/>
-        </w:rPr>
-        <w:t xml:space="preserve"> 265</w:t>
-      </w:r>
-    </w:p>
-    <w:p>
-      <w:pPr>
-        <w:jc w:val="left"/>
-      </w:pPr>
-      <w:r>
-        <w:rPr>
-          <w:rFonts w:hint="eastAsia"/>
-        </w:rPr>
-        <w:t xml:space="preserve">STAT </w:t>
-      </w:r>
-      <w:proofErr w:type="spellStart"/>
-      <w:r>
-        <w:rPr>
-          <w:rFonts w:hint="eastAsia"/>
-        </w:rPr>
-        <w:t>bytes_written</w:t>
-      </w:r>
-      <w:proofErr w:type="spellEnd"/>
-      <w:r>
-        <w:rPr>
-          <w:rFonts w:hint="eastAsia"/>
-        </w:rPr>
-        <w:t xml:space="preserve"> 169</w:t>
-      </w:r>
-    </w:p>
-    <w:p>
-      <w:pPr>
-        <w:jc w:val="left"/>
-      </w:pPr>
-      <w:r>
-        <w:rPr>
-          <w:rFonts w:hint="eastAsia"/>
-        </w:rPr>
-        <w:t xml:space="preserve">STAT </w:t>
-      </w:r>
-      <w:proofErr w:type="spellStart"/>
-      <w:r>
-        <w:rPr>
-          <w:rFonts w:hint="eastAsia"/>
-        </w:rPr>
-        <w:t>limit_maxbytes</w:t>
-      </w:r>
-      <w:proofErr w:type="spellEnd"/>
-      <w:r>
-        <w:rPr>
-          <w:rFonts w:hint="eastAsia"/>
-        </w:rPr>
-        <w:t xml:space="preserve"> 67108864</w:t>
-      </w:r>
-    </w:p>
-    <w:p>
-      <w:pPr>
-        <w:jc w:val="left"/>
-      </w:pPr>
-      <w:r>
-        <w:rPr>
-          <w:rFonts w:hint="eastAsia"/>
-        </w:rPr>
-        <w:t xml:space="preserve">STAT </w:t>
-      </w:r>
-      <w:proofErr w:type="spellStart"/>
-      <w:r>
-        <w:rPr>
-          <w:rFonts w:hint="eastAsia"/>
-        </w:rPr>
-        <w:t>accepting_conns</w:t>
-      </w:r>
-      <w:proofErr w:type="spellEnd"/>
-      <w:r>
-        <w:rPr>
-          <w:rFonts w:hint="eastAsia"/>
-        </w:rPr>
-        <w:t xml:space="preserve"> 1</w:t>
-      </w:r>
-    </w:p>
-    <w:p>
-      <w:pPr>
-        <w:jc w:val="left"/>
-      </w:pPr>
-      <w:r>
-        <w:rPr>
-          <w:rFonts w:hint="eastAsia"/>
-        </w:rPr>
-        <w:t xml:space="preserve">STAT </w:t>
-      </w:r>
-      <w:proofErr w:type="spellStart"/>
-      <w:r>
-        <w:rPr>
-          <w:rFonts w:hint="eastAsia"/>
-        </w:rPr>
-        <w:t>l</w:t>
-      </w:r>
-      <w:r>
-        <w:rPr>
-          <w:rFonts w:hint="eastAsia"/>
-        </w:rPr>
-        <w:t>isten_disabled_num</w:t>
-      </w:r>
-      <w:proofErr w:type="spellEnd"/>
-      <w:r>
-        <w:rPr>
-          <w:rFonts w:hint="eastAsia"/>
-        </w:rPr>
-        <w:t xml:space="preserve"> 0</w:t>
+        <w:t>STAT version 1.4.4-14-g9c660c0</w:t>
+      </w:r>
+    </w:p>
+    <w:p>
+      <w:pPr>
+        <w:jc w:val="left"/>
+      </w:pPr>
+      <w:r>
+        <w:rPr>
+          <w:rFonts w:hint="eastAsia"/>
+        </w:rPr>
+        <w:t>STAT pointer_size 64</w:t>
+      </w:r>
+    </w:p>
+    <w:p>
+      <w:pPr>
+        <w:jc w:val="left"/>
+      </w:pPr>
+      <w:r>
+        <w:rPr>
+          <w:rFonts w:hint="eastAsia"/>
+        </w:rPr>
+        <w:t>STAT curr_connections 10</w:t>
+      </w:r>
+    </w:p>
+    <w:p>
+      <w:pPr>
+        <w:jc w:val="left"/>
+      </w:pPr>
+      <w:r>
+        <w:rPr>
+          <w:rFonts w:hint="eastAsia"/>
+        </w:rPr>
+        <w:t>STAT total_connections 11</w:t>
+      </w:r>
+    </w:p>
+    <w:p>
+      <w:pPr>
+        <w:jc w:val="left"/>
+      </w:pPr>
+      <w:r>
+        <w:rPr>
+          <w:rFonts w:hint="eastAsia"/>
+        </w:rPr>
+        <w:t>STAT connection_structures 11</w:t>
+      </w:r>
+    </w:p>
+    <w:p>
+      <w:pPr>
+        <w:jc w:val="left"/>
+      </w:pPr>
+      <w:r>
+        <w:rPr>
+          <w:rFonts w:hint="eastAsia"/>
+        </w:rPr>
+        <w:t>STAT cmd_get 2</w:t>
+      </w:r>
+    </w:p>
+    <w:p>
+      <w:pPr>
+        <w:jc w:val="left"/>
+      </w:pPr>
+      <w:r>
+        <w:rPr>
+          <w:rFonts w:hint="eastAsia"/>
+        </w:rPr>
+        <w:t>STAT cmd_set 1</w:t>
+      </w:r>
+    </w:p>
+    <w:p>
+      <w:pPr>
+        <w:jc w:val="left"/>
+      </w:pPr>
+      <w:r>
+        <w:rPr>
+          <w:rFonts w:hint="eastAsia"/>
+        </w:rPr>
+        <w:t>STAT cmd_flush 0</w:t>
+      </w:r>
+    </w:p>
+    <w:p>
+      <w:pPr>
+        <w:jc w:val="left"/>
+      </w:pPr>
+      <w:r>
+        <w:rPr>
+          <w:rFonts w:hint="eastAsia"/>
+        </w:rPr>
+        <w:t>STAT get_hits 2</w:t>
+      </w:r>
+    </w:p>
+    <w:p>
+      <w:pPr>
+        <w:jc w:val="left"/>
+      </w:pPr>
+      <w:r>
+        <w:rPr>
+          <w:rFonts w:hint="eastAsia"/>
+        </w:rPr>
+        <w:t>STAT get_misses 0</w:t>
+      </w:r>
+    </w:p>
+    <w:p>
+      <w:pPr>
+        <w:jc w:val="left"/>
+      </w:pPr>
+      <w:r>
+        <w:rPr>
+          <w:rFonts w:hint="eastAsia"/>
+        </w:rPr>
+        <w:t>STAT delete_misses 0</w:t>
+      </w:r>
+    </w:p>
+    <w:p>
+      <w:pPr>
+        <w:jc w:val="left"/>
+      </w:pPr>
+      <w:r>
+        <w:rPr>
+          <w:rFonts w:hint="eastAsia"/>
+        </w:rPr>
+        <w:t>STAT delete_hits 0</w:t>
+      </w:r>
+    </w:p>
+    <w:p>
+      <w:pPr>
+        <w:jc w:val="left"/>
+      </w:pPr>
+      <w:r>
+        <w:rPr>
+          <w:rFonts w:hint="eastAsia"/>
+        </w:rPr>
+        <w:t>STAT incr_misses 0</w:t>
+      </w:r>
+    </w:p>
+    <w:p>
+      <w:pPr>
+        <w:jc w:val="left"/>
+      </w:pPr>
+      <w:r>
+        <w:rPr>
+          <w:rFonts w:hint="eastAsia"/>
+        </w:rPr>
+        <w:t>STAT incr_hits 0</w:t>
+      </w:r>
+    </w:p>
+    <w:p>
+      <w:pPr>
+        <w:jc w:val="left"/>
+      </w:pPr>
+      <w:r>
+        <w:rPr>
+          <w:rFonts w:hint="eastAsia"/>
+        </w:rPr>
+        <w:t>STAT decr_misses 0</w:t>
+      </w:r>
+    </w:p>
+    <w:p>
+      <w:pPr>
+        <w:jc w:val="left"/>
+      </w:pPr>
+      <w:r>
+        <w:rPr>
+          <w:rFonts w:hint="eastAsia"/>
+        </w:rPr>
+        <w:t>STAT decr_hits 0</w:t>
+      </w:r>
+    </w:p>
+    <w:p>
+      <w:pPr>
+        <w:jc w:val="left"/>
+      </w:pPr>
+      <w:r>
+        <w:rPr>
+          <w:rFonts w:hint="eastAsia"/>
+        </w:rPr>
+        <w:t>STAT cas_misses 0</w:t>
+      </w:r>
+    </w:p>
+    <w:p>
+      <w:pPr>
+        <w:jc w:val="left"/>
+      </w:pPr>
+      <w:r>
+        <w:rPr>
+          <w:rFonts w:hint="eastAsia"/>
+        </w:rPr>
+        <w:t>STAT cas_hits 0</w:t>
+      </w:r>
+    </w:p>
+    <w:p>
+      <w:pPr>
+        <w:jc w:val="left"/>
+      </w:pPr>
+      <w:r>
+        <w:rPr>
+          <w:rFonts w:hint="eastAsia"/>
+        </w:rPr>
+        <w:t>STAT cas_badval 0</w:t>
+      </w:r>
+    </w:p>
+    <w:p>
+      <w:pPr>
+        <w:jc w:val="left"/>
+      </w:pPr>
+      <w:r>
+        <w:rPr>
+          <w:rFonts w:hint="eastAsia"/>
+        </w:rPr>
+        <w:t>STAT auth_cmds 0</w:t>
+      </w:r>
+    </w:p>
+    <w:p>
+      <w:pPr>
+        <w:jc w:val="left"/>
+      </w:pPr>
+      <w:r>
+        <w:rPr>
+          <w:rFonts w:hint="eastAsia"/>
+        </w:rPr>
+        <w:t>STAT auth_errors 0</w:t>
+      </w:r>
+    </w:p>
+    <w:p>
+      <w:pPr>
+        <w:jc w:val="left"/>
+      </w:pPr>
+      <w:r>
+        <w:rPr>
+          <w:rFonts w:hint="eastAsia"/>
+        </w:rPr>
+        <w:t>STAT bytes_read 265</w:t>
+      </w:r>
+    </w:p>
+    <w:p>
+      <w:pPr>
+        <w:jc w:val="left"/>
+      </w:pPr>
+      <w:r>
+        <w:rPr>
+          <w:rFonts w:hint="eastAsia"/>
+        </w:rPr>
+        <w:t>STAT bytes_written 169</w:t>
+      </w:r>
+    </w:p>
+    <w:p>
+      <w:pPr>
+        <w:jc w:val="left"/>
+      </w:pPr>
+      <w:r>
+        <w:rPr>
+          <w:rFonts w:hint="eastAsia"/>
+        </w:rPr>
+        <w:t>STAT limit_maxbytes 67108864</w:t>
+      </w:r>
+    </w:p>
+    <w:p>
+      <w:pPr>
+        <w:jc w:val="left"/>
+      </w:pPr>
+      <w:r>
+        <w:rPr>
+          <w:rFonts w:hint="eastAsia"/>
+        </w:rPr>
+        <w:t>STAT accepting_conns 1</w:t>
+      </w:r>
+    </w:p>
+    <w:p>
+      <w:pPr>
+        <w:jc w:val="left"/>
+      </w:pPr>
+      <w:r>
+        <w:rPr>
+          <w:rFonts w:hint="eastAsia"/>
+        </w:rPr>
+        <w:t>STAT listen_disabled_num 0</w:t>
       </w:r>
     </w:p>
     <w:p>
@@ -2048,21 +1596,7 @@
         <w:rPr>
           <w:rFonts w:hint="eastAsia"/>
         </w:rPr>
-        <w:t xml:space="preserve">STAT </w:t>
-      </w:r>
-      <w:proofErr w:type="spellStart"/>
-      <w:r>
-        <w:rPr>
-          <w:rFonts w:hint="eastAsia"/>
-        </w:rPr>
-        <w:t>conn_yields</w:t>
-      </w:r>
-      <w:proofErr w:type="spellEnd"/>
-      <w:r>
-        <w:rPr>
-          <w:rFonts w:hint="eastAsia"/>
-        </w:rPr>
-        <w:t xml:space="preserve"> 0</w:t>
+        <w:t>STAT conn_yields 0</w:t>
       </w:r>
     </w:p>
     <w:p>
@@ -2084,46 +1618,18 @@
         <w:rPr>
           <w:rFonts w:hint="eastAsia"/>
         </w:rPr>
-        <w:t xml:space="preserve">STAT </w:t>
-      </w:r>
-      <w:proofErr w:type="spellStart"/>
-      <w:r>
-        <w:rPr>
-          <w:rFonts w:hint="eastAsia"/>
-        </w:rPr>
-        <w:t>curr_items</w:t>
-      </w:r>
-      <w:proofErr w:type="spellEnd"/>
-      <w:r>
-        <w:rPr>
-          <w:rFonts w:hint="eastAsia"/>
-        </w:rPr>
-        <w:t xml:space="preserve"> 1</w:t>
-      </w:r>
-    </w:p>
-    <w:p>
-      <w:pPr>
-        <w:jc w:val="left"/>
-      </w:pPr>
-      <w:r>
-        <w:rPr>
-          <w:rFonts w:hint="eastAsia"/>
-        </w:rPr>
-        <w:t xml:space="preserve">STAT </w:t>
-      </w:r>
-      <w:proofErr w:type="spellStart"/>
-      <w:r>
-        <w:rPr>
-          <w:rFonts w:hint="eastAsia"/>
-        </w:rPr>
-        <w:t>total_items</w:t>
-      </w:r>
-      <w:proofErr w:type="spellEnd"/>
-      <w:r>
-        <w:rPr>
-          <w:rFonts w:hint="eastAsia"/>
-        </w:rPr>
-        <w:t xml:space="preserve"> 1</w:t>
+        <w:t>STAT curr_items 1</w:t>
+      </w:r>
+    </w:p>
+    <w:p>
+      <w:pPr>
+        <w:jc w:val="left"/>
+      </w:pPr>
+      <w:r>
+        <w:rPr>
+          <w:rFonts w:hint="eastAsia"/>
+        </w:rPr>
+        <w:t>STAT total_items 1</w:t>
       </w:r>
     </w:p>
     <w:p>
@@ -2189,21 +1695,12 @@
           <w:highlight w:val="yellow"/>
         </w:rPr>
       </w:pPr>
-      <w:proofErr w:type="gramStart"/>
       <w:r>
         <w:rPr>
           <w:rFonts w:hint="eastAsia"/>
           <w:highlight w:val="yellow"/>
         </w:rPr>
-        <w:t>stats</w:t>
-      </w:r>
-      <w:proofErr w:type="gramEnd"/>
-      <w:r>
-        <w:rPr>
-          <w:rFonts w:hint="eastAsia"/>
-          <w:highlight w:val="yellow"/>
-        </w:rPr>
-        <w:t xml:space="preserve"> slabs</w:t>
+        <w:t>stats slabs</w:t>
       </w:r>
     </w:p>
     <w:p>
@@ -2415,54 +1912,23 @@
         <w:rPr>
           <w:rFonts w:hint="eastAsia"/>
         </w:rPr>
-        <w:t xml:space="preserve">STAT </w:t>
-      </w:r>
-      <w:proofErr w:type="spellStart"/>
-      <w:r>
-        <w:rPr>
-          <w:rFonts w:hint="eastAsia"/>
-        </w:rPr>
-        <w:t>active_slabs</w:t>
-      </w:r>
-      <w:proofErr w:type="spellEnd"/>
-      <w:r>
-        <w:rPr>
-          <w:rFonts w:hint="eastAsia"/>
-        </w:rPr>
-        <w:t xml:space="preserve"> 1</w:t>
-      </w:r>
-    </w:p>
-    <w:p>
-      <w:pPr>
-        <w:jc w:val="left"/>
-      </w:pPr>
-      <w:r>
-        <w:rPr>
-          <w:rFonts w:hint="eastAsia"/>
-        </w:rPr>
-        <w:t xml:space="preserve">STAT </w:t>
-      </w:r>
-      <w:proofErr w:type="spellStart"/>
-      <w:r>
-        <w:rPr>
-          <w:rFonts w:hint="eastAsia"/>
-        </w:rPr>
-        <w:t>total_malloced</w:t>
-      </w:r>
-      <w:proofErr w:type="spellEnd"/>
-      <w:r>
-        <w:rPr>
-          <w:rFonts w:hint="eastAsia"/>
-        </w:rPr>
-        <w:t xml:space="preserve"> 1048512</w:t>
-      </w:r>
-    </w:p>
-    <w:p>
-      <w:pPr>
-        <w:jc w:val="left"/>
-        <w:rPr>
-          <w:rFonts w:hint="eastAsia"/>
-        </w:rPr>
+        <w:t>STAT active_slabs 1</w:t>
+      </w:r>
+    </w:p>
+    <w:p>
+      <w:pPr>
+        <w:jc w:val="left"/>
+      </w:pPr>
+      <w:r>
+        <w:rPr>
+          <w:rFonts w:hint="eastAsia"/>
+        </w:rPr>
+        <w:t>STAT total_malloced 1048512</w:t>
+      </w:r>
+    </w:p>
+    <w:p>
+      <w:pPr>
+        <w:jc w:val="left"/>
       </w:pPr>
       <w:r>
         <w:rPr>
@@ -2474,9 +1940,6 @@
     <w:p>
       <w:pPr>
         <w:jc w:val="left"/>
-        <w:rPr>
-          <w:rFonts w:hint="eastAsia"/>
-        </w:rPr>
       </w:pPr>
     </w:p>
     <w:p>
@@ -2490,7 +1953,6 @@
         </w:rPr>
         <w:t>完全的命令参考可以参照</w:t>
       </w:r>
-      <w:proofErr w:type="spellStart"/>
       <w:r>
         <w:rPr>
           <w:rFonts w:hint="eastAsia"/>
@@ -2498,7 +1960,6 @@
         </w:rPr>
         <w:t>memcached</w:t>
       </w:r>
-      <w:proofErr w:type="spellEnd"/>
       <w:r>
         <w:rPr>
           <w:rFonts w:hint="eastAsia"/>
@@ -2545,7 +2006,6 @@
         </w:numPr>
         <w:jc w:val="left"/>
       </w:pPr>
-      <w:proofErr w:type="spellStart"/>
       <w:r>
         <w:rPr>
           <w:rFonts w:hint="eastAsia"/>
@@ -2553,13 +2013,6 @@
         <w:lastRenderedPageBreak/>
         <w:t>memcached</w:t>
       </w:r>
-      <w:proofErr w:type="spellEnd"/>
-      <w:r>
-        <w:rPr>
-          <w:rFonts w:hint="eastAsia"/>
-        </w:rPr>
-        <w:t xml:space="preserve"> </w:t>
-      </w:r>
       <w:r>
         <w:rPr>
           <w:rFonts w:hint="eastAsia"/>
@@ -2598,14 +2051,12 @@
         </w:rPr>
         <w:t>数据不会真正从</w:t>
       </w:r>
-      <w:proofErr w:type="spellStart"/>
       <w:r>
         <w:rPr>
           <w:rFonts w:hint="eastAsia"/>
         </w:rPr>
         <w:t>memcached</w:t>
       </w:r>
-      <w:proofErr w:type="spellEnd"/>
       <w:r>
         <w:rPr>
           <w:rFonts w:hint="eastAsia"/>
@@ -2626,16 +2077,8 @@
         <w:rPr>
           <w:rFonts w:hint="eastAsia"/>
         </w:rPr>
-        <w:t xml:space="preserve">Lazy </w:t>
-      </w:r>
-      <w:proofErr w:type="spellStart"/>
-      <w:r>
-        <w:rPr>
-          <w:rFonts w:hint="eastAsia"/>
-        </w:rPr>
-        <w:t>Expiration:memcached</w:t>
-      </w:r>
-      <w:proofErr w:type="spellEnd"/>
+        <w:t>Lazy Expiration:memcached</w:t>
+      </w:r>
       <w:r>
         <w:rPr>
           <w:rFonts w:hint="eastAsia"/>
@@ -2694,17 +2137,11 @@
     <w:p>
       <w:pPr>
         <w:jc w:val="left"/>
-        <w:rPr>
-          <w:rFonts w:hint="eastAsia"/>
-        </w:rPr>
-      </w:pPr>
-    </w:p>
-    <w:p>
-      <w:pPr>
-        <w:jc w:val="left"/>
-        <w:rPr>
-          <w:rFonts w:hint="eastAsia"/>
-        </w:rPr>
+      </w:pPr>
+    </w:p>
+    <w:p>
+      <w:pPr>
+        <w:jc w:val="left"/>
       </w:pPr>
       <w:r>
         <w:rPr>
@@ -2734,14 +2171,12 @@
       <w:pPr>
         <w:jc w:val="left"/>
       </w:pPr>
-      <w:proofErr w:type="spellStart"/>
       <w:r>
         <w:rPr>
           <w:rFonts w:hint="eastAsia"/>
         </w:rPr>
         <w:t>Memcached</w:t>
       </w:r>
-      <w:proofErr w:type="spellEnd"/>
       <w:r>
         <w:rPr>
           <w:rFonts w:hint="eastAsia"/>
@@ -2773,7 +2208,6 @@
         </w:numPr>
         <w:jc w:val="left"/>
       </w:pPr>
-      <w:proofErr w:type="spellStart"/>
       <w:r>
         <w:rPr>
           <w:rFonts w:hint="eastAsia"/>
@@ -2781,7 +2215,6 @@
         <w:lastRenderedPageBreak/>
         <w:t>memcached</w:t>
       </w:r>
-      <w:proofErr w:type="spellEnd"/>
       <w:r>
         <w:rPr>
           <w:rFonts w:hint="eastAsia"/>
@@ -2802,16 +2235,8 @@
         <w:rPr>
           <w:rFonts w:hint="eastAsia"/>
         </w:rPr>
-        <w:t xml:space="preserve">4.1 </w:t>
-      </w:r>
-      <w:proofErr w:type="spellStart"/>
-      <w:r>
-        <w:rPr>
-          <w:rFonts w:hint="eastAsia"/>
-        </w:rPr>
-        <w:t>memcached</w:t>
-      </w:r>
-      <w:proofErr w:type="spellEnd"/>
+        <w:t>4.1 memcached</w:t>
+      </w:r>
       <w:r>
         <w:rPr>
           <w:rFonts w:hint="eastAsia"/>
@@ -2828,19 +2253,23 @@
       <w:pPr>
         <w:jc w:val="left"/>
       </w:pPr>
-      <w:proofErr w:type="spellStart"/>
       <w:r>
         <w:rPr>
           <w:rFonts w:hint="eastAsia"/>
         </w:rPr>
         <w:t>Memcached</w:t>
       </w:r>
-      <w:proofErr w:type="spellEnd"/>
-      <w:r>
-        <w:rPr>
-          <w:rFonts w:hint="eastAsia"/>
-        </w:rPr>
-        <w:t>的分布式是完全有客户端实现的。</w:t>
+      <w:r>
+        <w:rPr>
+          <w:rFonts w:hint="eastAsia"/>
+        </w:rPr>
+        <w:t>的分布式是完全由</w:t>
+      </w:r>
+      <w:r>
+        <w:rPr>
+          <w:rFonts w:hint="eastAsia"/>
+        </w:rPr>
+        <w:t>客户端实现的。</w:t>
       </w:r>
     </w:p>
     <w:p>
@@ -2874,7 +2303,7 @@
                     </pic:cNvPicPr>
                   </pic:nvPicPr>
                   <pic:blipFill>
-                    <a:blip r:embed="rId14"/>
+                    <a:blip r:embed="rId13"/>
                     <a:stretch>
                       <a:fillRect/>
                     </a:stretch>
@@ -2916,19 +2345,23 @@
         </w:rPr>
         <w:t>假设要保存“</w:t>
       </w:r>
-      <w:proofErr w:type="spellStart"/>
       <w:r>
         <w:rPr>
           <w:rFonts w:ascii="NimbusRomNo9L-Regu" w:eastAsia="NimbusRomNo9L-Regu" w:hAnsi="NimbusRomNo9L-Regu" w:hint="eastAsia"/>
         </w:rPr>
-        <w:t>tokyo</w:t>
-      </w:r>
-      <w:proofErr w:type="spellEnd"/>
+        <w:t>tokyo”</w:t>
+      </w:r>
+      <w:r>
+        <w:rPr>
+          <w:rFonts w:ascii="宋体" w:eastAsia="宋体" w:hAnsi="宋体" w:hint="eastAsia"/>
+        </w:rPr>
+        <w:t>、“</w:t>
+      </w:r>
       <w:r>
         <w:rPr>
           <w:rFonts w:ascii="NimbusRomNo9L-Regu" w:eastAsia="NimbusRomNo9L-Regu" w:hAnsi="NimbusRomNo9L-Regu" w:hint="eastAsia"/>
         </w:rPr>
-        <w:t>”</w:t>
+        <w:t>kanagawa”</w:t>
       </w:r>
       <w:r>
         <w:rPr>
@@ -2936,19 +2369,23 @@
         </w:rPr>
         <w:t>、“</w:t>
       </w:r>
-      <w:proofErr w:type="spellStart"/>
       <w:r>
         <w:rPr>
           <w:rFonts w:ascii="NimbusRomNo9L-Regu" w:eastAsia="NimbusRomNo9L-Regu" w:hAnsi="NimbusRomNo9L-Regu" w:hint="eastAsia"/>
         </w:rPr>
-        <w:t>kanagawa</w:t>
-      </w:r>
-      <w:proofErr w:type="spellEnd"/>
+        <w:t>chiba”</w:t>
+      </w:r>
+      <w:r>
+        <w:rPr>
+          <w:rFonts w:ascii="宋体" w:eastAsia="宋体" w:hAnsi="宋体" w:hint="eastAsia"/>
+        </w:rPr>
+        <w:t>、“</w:t>
+      </w:r>
       <w:r>
         <w:rPr>
           <w:rFonts w:ascii="NimbusRomNo9L-Regu" w:eastAsia="NimbusRomNo9L-Regu" w:hAnsi="NimbusRomNo9L-Regu" w:hint="eastAsia"/>
         </w:rPr>
-        <w:t>”</w:t>
+        <w:t>saitama”</w:t>
       </w:r>
       <w:r>
         <w:rPr>
@@ -2956,107 +2393,11 @@
         </w:rPr>
         <w:t>、“</w:t>
       </w:r>
-      <w:proofErr w:type="spellStart"/>
       <w:r>
         <w:rPr>
           <w:rFonts w:ascii="NimbusRomNo9L-Regu" w:eastAsia="NimbusRomNo9L-Regu" w:hAnsi="NimbusRomNo9L-Regu" w:hint="eastAsia"/>
         </w:rPr>
-        <w:t>chiba</w:t>
-      </w:r>
-      <w:proofErr w:type="spellEnd"/>
-      <w:r>
-        <w:rPr>
-          <w:rFonts w:ascii="NimbusRomNo9L-Regu" w:eastAsia="NimbusRomNo9L-Regu" w:hAnsi="NimbusRomNo9L-Regu" w:hint="eastAsia"/>
-        </w:rPr>
-        <w:t>”</w:t>
-      </w:r>
-      <w:r>
-        <w:rPr>
-          <w:rFonts w:ascii="宋体" w:eastAsia="宋体" w:hAnsi="宋体" w:hint="eastAsia"/>
-        </w:rPr>
-        <w:t>、“</w:t>
-      </w:r>
-      <w:proofErr w:type="spellStart"/>
-      <w:r>
-        <w:rPr>
-          <w:rFonts w:ascii="NimbusRomNo9L-Regu" w:eastAsia="NimbusRomNo9L-Regu" w:hAnsi="NimbusRomNo9L-Regu" w:hint="eastAsia"/>
-        </w:rPr>
-        <w:t>saitama</w:t>
-      </w:r>
-      <w:proofErr w:type="spellEnd"/>
-      <w:r>
-        <w:rPr>
-          <w:rFonts w:ascii="NimbusRomNo9L-Regu" w:eastAsia="NimbusRomNo9L-Regu" w:hAnsi="NimbusRomNo9L-Regu" w:hint="eastAsia"/>
-        </w:rPr>
-        <w:t>”</w:t>
-      </w:r>
-      <w:r>
-        <w:rPr>
-          <w:rFonts w:ascii="宋体" w:eastAsia="宋体" w:hAnsi="宋体" w:hint="eastAsia"/>
-        </w:rPr>
-        <w:t>、“</w:t>
-      </w:r>
-      <w:proofErr w:type="spellStart"/>
-      <w:r>
-        <w:rPr>
-          <w:rFonts w:ascii="NimbusRomNo9L-Regu" w:eastAsia="NimbusRomNo9L-Regu" w:hAnsi="NimbusRomNo9L-Regu" w:hint="eastAsia"/>
-        </w:rPr>
-        <w:t>gunma</w:t>
-      </w:r>
-      <w:proofErr w:type="spellEnd"/>
-      <w:r>
-        <w:rPr>
-          <w:rFonts w:ascii="NimbusRomNo9L-Regu" w:eastAsia="NimbusRomNo9L-Regu" w:hAnsi="NimbusRomNo9L-Regu" w:hint="eastAsia"/>
-        </w:rPr>
-        <w:t>”</w:t>
-      </w:r>
-      <w:r>
-        <w:rPr>
-          <w:rFonts w:ascii="NimbusRomNo9L-Regu" w:eastAsia="NimbusRomNo9L-Regu" w:hAnsi="NimbusRomNo9L-Regu" w:hint="eastAsia"/>
-        </w:rPr>
-        <w:t>数据，首先向</w:t>
-      </w:r>
-      <w:proofErr w:type="spellStart"/>
-      <w:r>
-        <w:rPr>
-          <w:rFonts w:ascii="NimbusRomNo9L-Regu" w:eastAsia="NimbusRomNo9L-Regu" w:hAnsi="NimbusRomNo9L-Regu" w:hint="eastAsia"/>
-        </w:rPr>
-        <w:t>memcached</w:t>
-      </w:r>
-      <w:proofErr w:type="spellEnd"/>
-      <w:r>
-        <w:rPr>
-          <w:rFonts w:ascii="NimbusRomNo9L-Regu" w:eastAsia="NimbusRomNo9L-Regu" w:hAnsi="NimbusRomNo9L-Regu" w:hint="eastAsia"/>
-        </w:rPr>
-        <w:t>中添加</w:t>
-      </w:r>
-      <w:proofErr w:type="spellStart"/>
-      <w:r>
-        <w:rPr>
-          <w:rFonts w:ascii="NimbusRomNo9L-Regu" w:eastAsia="NimbusRomNo9L-Regu" w:hAnsi="NimbusRomNo9L-Regu" w:hint="eastAsia"/>
-        </w:rPr>
-        <w:t>tokyo</w:t>
-      </w:r>
-      <w:proofErr w:type="spellEnd"/>
-      <w:r>
-        <w:rPr>
-          <w:rFonts w:ascii="NimbusRomNo9L-Regu" w:eastAsia="NimbusRomNo9L-Regu" w:hAnsi="NimbusRomNo9L-Regu" w:hint="eastAsia"/>
-        </w:rPr>
-        <w:t>，将</w:t>
-      </w:r>
-      <w:proofErr w:type="spellStart"/>
-      <w:r>
-        <w:rPr>
-          <w:rFonts w:ascii="NimbusRomNo9L-Regu" w:eastAsia="NimbusRomNo9L-Regu" w:hAnsi="NimbusRomNo9L-Regu" w:hint="eastAsia"/>
-        </w:rPr>
-        <w:t>tokyo</w:t>
-      </w:r>
-      <w:proofErr w:type="spellEnd"/>
-      <w:r>
-        <w:rPr>
-          <w:rFonts w:ascii="NimbusRomNo9L-Regu" w:eastAsia="NimbusRomNo9L-Regu" w:hAnsi="NimbusRomNo9L-Regu" w:hint="eastAsia"/>
-        </w:rPr>
-        <w:t>传给客户端程序库后，</w:t>
+        <w:t>gunma”数据，首先向memcached中添加tokyo，将tokyo传给客户端程序库后，</w:t>
       </w:r>
       <w:r>
         <w:rPr>
@@ -3104,7 +2445,7 @@
                     </pic:cNvPicPr>
                   </pic:nvPicPr>
                   <pic:blipFill>
-                    <a:blip r:embed="rId15"/>
+                    <a:blip r:embed="rId14"/>
                     <a:stretch>
                       <a:fillRect/>
                     </a:stretch>
@@ -3144,21 +2485,7 @@
         <w:rPr>
           <w:rFonts w:hint="eastAsia"/>
         </w:rPr>
-        <w:t>获取时也是根据相同的算法找到</w:t>
-      </w:r>
-      <w:proofErr w:type="gramStart"/>
-      <w:r>
-        <w:rPr>
-          <w:rFonts w:hint="eastAsia"/>
-        </w:rPr>
-        <w:t>存储改键的</w:t>
-      </w:r>
-      <w:proofErr w:type="gramEnd"/>
-      <w:r>
-        <w:rPr>
-          <w:rFonts w:hint="eastAsia"/>
-        </w:rPr>
-        <w:t>数据库获取数据。</w:t>
+        <w:t>获取时也是根据相同的算法找到存储改键的数据库获取数据。</w:t>
       </w:r>
     </w:p>
     <w:p>
@@ -3193,7 +2520,7 @@
                     </pic:cNvPicPr>
                   </pic:nvPicPr>
                   <pic:blipFill>
-                    <a:blip r:embed="rId16"/>
+                    <a:blip r:embed="rId15"/>
                     <a:stretch>
                       <a:fillRect/>
                     </a:stretch>
@@ -3273,7 +2600,7 @@
                     </pic:cNvPicPr>
                   </pic:nvPicPr>
                   <pic:blipFill>
-                    <a:blip r:embed="rId17"/>
+                    <a:blip r:embed="rId16"/>
                     <a:stretch>
                       <a:fillRect/>
                     </a:stretch>
@@ -3332,7 +2659,7 @@
                     </pic:cNvPicPr>
                   </pic:nvPicPr>
                   <pic:blipFill>
-                    <a:blip r:embed="rId18"/>
+                    <a:blip r:embed="rId17"/>
                     <a:stretch>
                       <a:fillRect/>
                     </a:stretch>
@@ -3369,14 +2696,12 @@
         </w:rPr>
         <w:t>使用一致性哈希后，在添加新的</w:t>
       </w:r>
-      <w:proofErr w:type="spellStart"/>
       <w:r>
         <w:rPr>
           <w:rFonts w:hint="eastAsia"/>
         </w:rPr>
         <w:t>memcached</w:t>
       </w:r>
-      <w:proofErr w:type="spellEnd"/>
       <w:r>
         <w:rPr>
           <w:rFonts w:hint="eastAsia"/>
@@ -3439,15 +2764,15 @@
 </file>
 
 <file path=word/endnotes.xml><?xml version="1.0" encoding="utf-8"?>
-<w:endnotes xmlns:wpc="http://schemas.microsoft.com/office/word/2010/wordprocessingCanvas" xmlns:mc="http://schemas.openxmlformats.org/markup-compatibility/2006" xmlns:o="urn:schemas-microsoft-com:office:office" xmlns:r="http://schemas.openxmlformats.org/officeDocument/2006/relationships" xmlns:m="http://schemas.openxmlformats.org/officeDocument/2006/math" xmlns:v="urn:schemas-microsoft-com:vml" xmlns:wp14="http://schemas.microsoft.com/office/word/2010/wordprocessingDrawing" xmlns:wp="http://schemas.openxmlformats.org/drawingml/2006/wordprocessingDrawing" xmlns:w10="urn:schemas-microsoft-com:office:word" xmlns:w="http://schemas.openxmlformats.org/wordprocessingml/2006/main" xmlns:w14="http://schemas.microsoft.com/office/word/2010/wordml" xmlns:wpg="http://schemas.microsoft.com/office/word/2010/wordprocessingGroup" xmlns:wpi="http://schemas.microsoft.com/office/word/2010/wordprocessingInk" xmlns:wne="http://schemas.microsoft.com/office/word/2006/wordml" xmlns:wps="http://schemas.microsoft.com/office/word/2010/wordprocessingShape" mc:Ignorable="w14 wp14">
-  <w:endnote w:type="separator" w:id="-1">
+<w:endnotes xmlns:ve="http://schemas.openxmlformats.org/markup-compatibility/2006" xmlns:o="urn:schemas-microsoft-com:office:office" xmlns:r="http://schemas.openxmlformats.org/officeDocument/2006/relationships" xmlns:m="http://schemas.openxmlformats.org/officeDocument/2006/math" xmlns:v="urn:schemas-microsoft-com:vml" xmlns:wp="http://schemas.openxmlformats.org/drawingml/2006/wordprocessingDrawing" xmlns:w10="urn:schemas-microsoft-com:office:word" xmlns:w="http://schemas.openxmlformats.org/wordprocessingml/2006/main" xmlns:wne="http://schemas.microsoft.com/office/word/2006/wordml">
+  <w:endnote w:type="separator" w:id="0">
     <w:p>
       <w:r>
         <w:separator/>
       </w:r>
     </w:p>
   </w:endnote>
-  <w:endnote w:type="continuationSeparator" w:id="0">
+  <w:endnote w:type="continuationSeparator" w:id="1">
     <w:p>
       <w:r>
         <w:continuationSeparator/>
@@ -3458,15 +2783,15 @@
 </file>
 
 <file path=word/footnotes.xml><?xml version="1.0" encoding="utf-8"?>
-<w:footnotes xmlns:wpc="http://schemas.microsoft.com/office/word/2010/wordprocessingCanvas" xmlns:mc="http://schemas.openxmlformats.org/markup-compatibility/2006" xmlns:o="urn:schemas-microsoft-com:office:office" xmlns:r="http://schemas.openxmlformats.org/officeDocument/2006/relationships" xmlns:m="http://schemas.openxmlformats.org/officeDocument/2006/math" xmlns:v="urn:schemas-microsoft-com:vml" xmlns:wp14="http://schemas.microsoft.com/office/word/2010/wordprocessingDrawing" xmlns:wp="http://schemas.openxmlformats.org/drawingml/2006/wordprocessingDrawing" xmlns:w10="urn:schemas-microsoft-com:office:word" xmlns:w="http://schemas.openxmlformats.org/wordprocessingml/2006/main" xmlns:w14="http://schemas.microsoft.com/office/word/2010/wordml" xmlns:wpg="http://schemas.microsoft.com/office/word/2010/wordprocessingGroup" xmlns:wpi="http://schemas.microsoft.com/office/word/2010/wordprocessingInk" xmlns:wne="http://schemas.microsoft.com/office/word/2006/wordml" xmlns:wps="http://schemas.microsoft.com/office/word/2010/wordprocessingShape" mc:Ignorable="w14 wp14">
-  <w:footnote w:type="separator" w:id="-1">
+<w:footnotes xmlns:ve="http://schemas.openxmlformats.org/markup-compatibility/2006" xmlns:o="urn:schemas-microsoft-com:office:office" xmlns:r="http://schemas.openxmlformats.org/officeDocument/2006/relationships" xmlns:m="http://schemas.openxmlformats.org/officeDocument/2006/math" xmlns:v="urn:schemas-microsoft-com:vml" xmlns:wp="http://schemas.openxmlformats.org/drawingml/2006/wordprocessingDrawing" xmlns:w10="urn:schemas-microsoft-com:office:word" xmlns:w="http://schemas.openxmlformats.org/wordprocessingml/2006/main" xmlns:wne="http://schemas.microsoft.com/office/word/2006/wordml">
+  <w:footnote w:type="separator" w:id="0">
     <w:p>
       <w:r>
         <w:separator/>
       </w:r>
     </w:p>
   </w:footnote>
-  <w:footnote w:type="continuationSeparator" w:id="0">
+  <w:footnote w:type="continuationSeparator" w:id="1">
     <w:p>
       <w:r>
         <w:continuationSeparator/>
@@ -3477,7 +2802,7 @@
 </file>
 
 <file path=word/numbering.xml><?xml version="1.0" encoding="utf-8"?>
-<w:numbering xmlns:wpc="http://schemas.microsoft.com/office/word/2010/wordprocessingCanvas" xmlns:mc="http://schemas.openxmlformats.org/markup-compatibility/2006" xmlns:o="urn:schemas-microsoft-com:office:office" xmlns:r="http://schemas.openxmlformats.org/officeDocument/2006/relationships" xmlns:m="http://schemas.openxmlformats.org/officeDocument/2006/math" xmlns:v="urn:schemas-microsoft-com:vml" xmlns:wp14="http://schemas.microsoft.com/office/word/2010/wordprocessingDrawing" xmlns:wp="http://schemas.openxmlformats.org/drawingml/2006/wordprocessingDrawing" xmlns:w10="urn:schemas-microsoft-com:office:word" xmlns:w="http://schemas.openxmlformats.org/wordprocessingml/2006/main" xmlns:w14="http://schemas.microsoft.com/office/word/2010/wordml" xmlns:wpg="http://schemas.microsoft.com/office/word/2010/wordprocessingGroup" xmlns:wpi="http://schemas.microsoft.com/office/word/2010/wordprocessingInk" xmlns:wne="http://schemas.microsoft.com/office/word/2006/wordml" xmlns:wps="http://schemas.microsoft.com/office/word/2010/wordprocessingShape" mc:Ignorable="w14 wp14">
+<w:numbering xmlns:ve="http://schemas.openxmlformats.org/markup-compatibility/2006" xmlns:o="urn:schemas-microsoft-com:office:office" xmlns:r="http://schemas.openxmlformats.org/officeDocument/2006/relationships" xmlns:m="http://schemas.openxmlformats.org/officeDocument/2006/math" xmlns:v="urn:schemas-microsoft-com:vml" xmlns:wp="http://schemas.openxmlformats.org/drawingml/2006/wordprocessingDrawing" xmlns:w10="urn:schemas-microsoft-com:office:word" xmlns:w="http://schemas.openxmlformats.org/wordprocessingml/2006/main" xmlns:wne="http://schemas.microsoft.com/office/word/2006/wordml">
   <w:abstractNum w:abstractNumId="0">
     <w:nsid w:val="580C801A"/>
     <w:multiLevelType w:val="singleLevel"/>
@@ -3527,7 +2852,7 @@
 </file>
 
 <file path=word/styles.xml><?xml version="1.0" encoding="utf-8"?>
-<w:styles xmlns:mc="http://schemas.openxmlformats.org/markup-compatibility/2006" xmlns:r="http://schemas.openxmlformats.org/officeDocument/2006/relationships" xmlns:w="http://schemas.openxmlformats.org/wordprocessingml/2006/main" xmlns:w14="http://schemas.microsoft.com/office/word/2010/wordml" mc:Ignorable="w14">
+<w:styles xmlns:r="http://schemas.openxmlformats.org/officeDocument/2006/relationships" xmlns:w="http://schemas.openxmlformats.org/wordprocessingml/2006/main">
   <w:docDefaults>
     <w:rPrDefault>
       <w:rPr>
@@ -3676,6 +3001,7 @@
   <w:style w:type="paragraph" w:default="1" w:styleId="a">
     <w:name w:val="Normal"/>
     <w:qFormat/>
+    <w:rsid w:val="00F46940"/>
     <w:pPr>
       <w:widowControl w:val="0"/>
       <w:jc w:val="both"/>
@@ -3691,6 +3017,7 @@
     <w:basedOn w:val="a"/>
     <w:next w:val="a"/>
     <w:qFormat/>
+    <w:rsid w:val="00F46940"/>
     <w:pPr>
       <w:keepNext/>
       <w:keepLines/>
@@ -3714,6 +3041,7 @@
     <w:uiPriority w:val="99"/>
     <w:semiHidden/>
     <w:unhideWhenUsed/>
+    <w:qFormat/>
     <w:tblPr>
       <w:tblInd w:w="0" w:type="dxa"/>
       <w:tblCellMar>
@@ -3807,6 +3135,29 @@
     <w:link w:val="a5"/>
     <w:rsid w:val="00AA38C4"/>
     <w:rPr>
+      <w:kern w:val="2"/>
+      <w:sz w:val="18"/>
+      <w:szCs w:val="18"/>
+    </w:rPr>
+  </w:style>
+  <w:style w:type="paragraph" w:styleId="a6">
+    <w:name w:val="Document Map"/>
+    <w:basedOn w:val="a"/>
+    <w:link w:val="Char2"/>
+    <w:rsid w:val="005C6DA3"/>
+    <w:rPr>
+      <w:rFonts w:ascii="宋体" w:eastAsia="宋体"/>
+      <w:sz w:val="18"/>
+      <w:szCs w:val="18"/>
+    </w:rPr>
+  </w:style>
+  <w:style w:type="character" w:customStyle="1" w:styleId="Char2">
+    <w:name w:val="文档结构图 Char"/>
+    <w:basedOn w:val="a0"/>
+    <w:link w:val="a6"/>
+    <w:rsid w:val="005C6DA3"/>
+    <w:rPr>
+      <w:rFonts w:ascii="宋体" w:eastAsia="宋体"/>
       <w:kern w:val="2"/>
       <w:sz w:val="18"/>
       <w:szCs w:val="18"/>
